--- a/naive_bayes/Project/writeUp.docx
+++ b/naive_bayes/Project/writeUp.docx
@@ -5246,7 +5246,776 @@
           <w:b w:val="false"/>
           <w:bCs w:val="false"/>
         </w:rPr>
-        <w:t>In this test we try to classify the following books</w:t>
+        <w:t xml:space="preserve">Using the </w:t>
+      </w:r>
+      <w:r>
+        <w:rPr>
+          <w:b w:val="false"/>
+          <w:bCs w:val="false"/>
+        </w:rPr>
+        <w:t>Benchmark Books with a PageSetSize of 2 we got an accuracy of 98.45% with the following confusion matrix:</w:t>
+      </w:r>
+    </w:p>
+    <w:p>
+      <w:pPr>
+        <w:pStyle w:val="Normal"/>
+        <w:spacing w:lineRule="auto" w:line="240" w:before="0" w:after="0"/>
+        <w:rPr>
+          <w:b w:val="false"/>
+          <w:b w:val="false"/>
+          <w:bCs w:val="false"/>
+        </w:rPr>
+      </w:pPr>
+      <w:r>
+        <w:rPr>
+          <w:b w:val="false"/>
+          <w:bCs w:val="false"/>
+        </w:rPr>
+      </w:r>
+    </w:p>
+    <w:p>
+      <w:pPr>
+        <w:pStyle w:val="Normal"/>
+        <w:spacing w:lineRule="auto" w:line="240" w:before="0" w:after="0"/>
+        <w:rPr>
+          <w:b w:val="false"/>
+          <w:b w:val="false"/>
+          <w:bCs w:val="false"/>
+        </w:rPr>
+      </w:pPr>
+      <w:r>
+        <w:rPr>
+          <w:b w:val="false"/>
+          <w:bCs w:val="false"/>
+        </w:rPr>
+      </w:r>
+    </w:p>
+    <w:p>
+      <w:pPr>
+        <w:pStyle w:val="Normal"/>
+        <w:spacing w:lineRule="auto" w:line="240" w:before="0" w:after="0"/>
+        <w:rPr>
+          <w:b w:val="false"/>
+          <w:b w:val="false"/>
+          <w:bCs w:val="false"/>
+        </w:rPr>
+      </w:pPr>
+      <w:r>
+        <w:rPr>
+          <w:b w:val="false"/>
+          <w:bCs w:val="false"/>
+        </w:rPr>
+        <w:t xml:space="preserve"> </w:t>
+      </w:r>
+      <w:r>
+        <w:rPr>
+          <w:b w:val="false"/>
+          <w:bCs w:val="false"/>
+        </w:rPr>
+        <w:tab/>
+        <w:t>|</w:t>
+        <w:tab/>
+        <w:t>1</w:t>
+        <w:tab/>
+        <w:t>|</w:t>
+        <w:tab/>
+        <w:t>2</w:t>
+        <w:tab/>
+        <w:t>|</w:t>
+        <w:tab/>
+        <w:t>3</w:t>
+        <w:tab/>
+        <w:t>|</w:t>
+        <w:tab/>
+        <w:t>4</w:t>
+        <w:tab/>
+        <w:t>|</w:t>
+        <w:tab/>
+        <w:t>5</w:t>
+        <w:tab/>
+        <w:t>|</w:t>
+        <w:tab/>
+        <w:t>6</w:t>
+        <w:tab/>
+        <w:t>|</w:t>
+        <w:tab/>
+        <w:t>7</w:t>
+        <w:tab/>
+        <w:t>|</w:t>
+      </w:r>
+    </w:p>
+    <w:p>
+      <w:pPr>
+        <w:pStyle w:val="Normal"/>
+        <w:spacing w:lineRule="auto" w:line="240" w:before="0" w:after="0"/>
+        <w:rPr>
+          <w:b w:val="false"/>
+          <w:b w:val="false"/>
+          <w:bCs w:val="false"/>
+        </w:rPr>
+      </w:pPr>
+      <w:r>
+        <w:rPr>
+          <w:b w:val="false"/>
+          <w:bCs w:val="false"/>
+        </w:rPr>
+        <w:t>----|-------|-------|-------|-------|-------|-------|-------|</w:t>
+      </w:r>
+    </w:p>
+    <w:p>
+      <w:pPr>
+        <w:pStyle w:val="Normal"/>
+        <w:spacing w:lineRule="auto" w:line="240" w:before="0" w:after="0"/>
+        <w:rPr>
+          <w:b w:val="false"/>
+          <w:b w:val="false"/>
+          <w:bCs w:val="false"/>
+        </w:rPr>
+      </w:pPr>
+      <w:r>
+        <w:rPr>
+          <w:b w:val="false"/>
+          <w:bCs w:val="false"/>
+        </w:rPr>
+        <w:t xml:space="preserve">1 </w:t>
+        <w:tab/>
+        <w:t>|</w:t>
+        <w:tab/>
+        <w:t>29</w:t>
+        <w:tab/>
+        <w:t>|</w:t>
+        <w:tab/>
+        <w:t>0</w:t>
+        <w:tab/>
+        <w:t>|</w:t>
+        <w:tab/>
+        <w:t>0</w:t>
+        <w:tab/>
+        <w:t>|</w:t>
+        <w:tab/>
+        <w:t>0</w:t>
+        <w:tab/>
+        <w:t>|</w:t>
+        <w:tab/>
+        <w:t>0</w:t>
+        <w:tab/>
+        <w:t>|</w:t>
+        <w:tab/>
+        <w:t>0</w:t>
+        <w:tab/>
+        <w:t>|</w:t>
+        <w:tab/>
+        <w:t>0</w:t>
+      </w:r>
+    </w:p>
+    <w:p>
+      <w:pPr>
+        <w:pStyle w:val="Normal"/>
+        <w:spacing w:lineRule="auto" w:line="240" w:before="0" w:after="0"/>
+        <w:rPr>
+          <w:b w:val="false"/>
+          <w:b w:val="false"/>
+          <w:bCs w:val="false"/>
+        </w:rPr>
+      </w:pPr>
+      <w:r>
+        <w:rPr>
+          <w:b w:val="false"/>
+          <w:bCs w:val="false"/>
+        </w:rPr>
+        <w:t xml:space="preserve">2 </w:t>
+        <w:tab/>
+        <w:t>|</w:t>
+        <w:tab/>
+        <w:t>0</w:t>
+        <w:tab/>
+        <w:t>|</w:t>
+        <w:tab/>
+        <w:t>25</w:t>
+        <w:tab/>
+        <w:t>|</w:t>
+        <w:tab/>
+        <w:t>0</w:t>
+        <w:tab/>
+        <w:t>|</w:t>
+        <w:tab/>
+        <w:t>0</w:t>
+        <w:tab/>
+        <w:t>|</w:t>
+        <w:tab/>
+        <w:t>0</w:t>
+        <w:tab/>
+        <w:t>|</w:t>
+        <w:tab/>
+        <w:t>0</w:t>
+        <w:tab/>
+        <w:t>|</w:t>
+        <w:tab/>
+        <w:t>0</w:t>
+      </w:r>
+    </w:p>
+    <w:p>
+      <w:pPr>
+        <w:pStyle w:val="Normal"/>
+        <w:spacing w:lineRule="auto" w:line="240" w:before="0" w:after="0"/>
+        <w:rPr>
+          <w:b w:val="false"/>
+          <w:b w:val="false"/>
+          <w:bCs w:val="false"/>
+        </w:rPr>
+      </w:pPr>
+      <w:r>
+        <w:rPr>
+          <w:b w:val="false"/>
+          <w:bCs w:val="false"/>
+        </w:rPr>
+        <w:t xml:space="preserve">3 </w:t>
+        <w:tab/>
+        <w:t>|</w:t>
+        <w:tab/>
+        <w:t>0</w:t>
+        <w:tab/>
+        <w:t>|</w:t>
+        <w:tab/>
+        <w:t>0</w:t>
+        <w:tab/>
+        <w:t>|</w:t>
+        <w:tab/>
+        <w:t>24</w:t>
+        <w:tab/>
+        <w:t>|</w:t>
+        <w:tab/>
+        <w:t>0</w:t>
+        <w:tab/>
+        <w:t>|</w:t>
+        <w:tab/>
+        <w:t>0</w:t>
+        <w:tab/>
+        <w:t>|</w:t>
+        <w:tab/>
+        <w:t>2</w:t>
+        <w:tab/>
+        <w:t>|</w:t>
+        <w:tab/>
+        <w:t>0</w:t>
+      </w:r>
+    </w:p>
+    <w:p>
+      <w:pPr>
+        <w:pStyle w:val="Normal"/>
+        <w:spacing w:lineRule="auto" w:line="240" w:before="0" w:after="0"/>
+        <w:rPr>
+          <w:b w:val="false"/>
+          <w:b w:val="false"/>
+          <w:bCs w:val="false"/>
+        </w:rPr>
+      </w:pPr>
+      <w:r>
+        <w:rPr>
+          <w:b w:val="false"/>
+          <w:bCs w:val="false"/>
+        </w:rPr>
+        <w:t xml:space="preserve">4 </w:t>
+        <w:tab/>
+        <w:t>|</w:t>
+        <w:tab/>
+        <w:t>0</w:t>
+        <w:tab/>
+        <w:t>|</w:t>
+        <w:tab/>
+        <w:t>0</w:t>
+        <w:tab/>
+        <w:t>|</w:t>
+        <w:tab/>
+        <w:t>0</w:t>
+        <w:tab/>
+        <w:t>|</w:t>
+        <w:tab/>
+        <w:t>32</w:t>
+        <w:tab/>
+        <w:t>|</w:t>
+        <w:tab/>
+        <w:t>0</w:t>
+        <w:tab/>
+        <w:t>|</w:t>
+        <w:tab/>
+        <w:t>0</w:t>
+        <w:tab/>
+        <w:t>|</w:t>
+        <w:tab/>
+        <w:t>0</w:t>
+      </w:r>
+    </w:p>
+    <w:p>
+      <w:pPr>
+        <w:pStyle w:val="Normal"/>
+        <w:spacing w:lineRule="auto" w:line="240" w:before="0" w:after="0"/>
+        <w:rPr>
+          <w:b w:val="false"/>
+          <w:b w:val="false"/>
+          <w:bCs w:val="false"/>
+        </w:rPr>
+      </w:pPr>
+      <w:r>
+        <w:rPr>
+          <w:b w:val="false"/>
+          <w:bCs w:val="false"/>
+        </w:rPr>
+        <w:t xml:space="preserve">5 </w:t>
+        <w:tab/>
+        <w:t>|</w:t>
+        <w:tab/>
+        <w:t>0</w:t>
+        <w:tab/>
+        <w:t>|</w:t>
+        <w:tab/>
+        <w:t>0</w:t>
+        <w:tab/>
+        <w:t>|</w:t>
+        <w:tab/>
+        <w:t>0</w:t>
+        <w:tab/>
+        <w:t>|</w:t>
+        <w:tab/>
+        <w:t>0</w:t>
+        <w:tab/>
+        <w:t>|</w:t>
+        <w:tab/>
+        <w:t>13</w:t>
+        <w:tab/>
+        <w:t>|</w:t>
+        <w:tab/>
+        <w:t>0</w:t>
+        <w:tab/>
+        <w:t>|</w:t>
+        <w:tab/>
+        <w:t>0</w:t>
+      </w:r>
+    </w:p>
+    <w:p>
+      <w:pPr>
+        <w:pStyle w:val="Normal"/>
+        <w:spacing w:lineRule="auto" w:line="240" w:before="0" w:after="0"/>
+        <w:rPr>
+          <w:b w:val="false"/>
+          <w:b w:val="false"/>
+          <w:bCs w:val="false"/>
+        </w:rPr>
+      </w:pPr>
+      <w:r>
+        <w:rPr>
+          <w:b w:val="false"/>
+          <w:bCs w:val="false"/>
+        </w:rPr>
+        <w:t xml:space="preserve">6 </w:t>
+        <w:tab/>
+        <w:t>|</w:t>
+        <w:tab/>
+        <w:t>0</w:t>
+        <w:tab/>
+        <w:t>|</w:t>
+        <w:tab/>
+        <w:t>0</w:t>
+        <w:tab/>
+        <w:t>|</w:t>
+        <w:tab/>
+        <w:t>0</w:t>
+        <w:tab/>
+        <w:t>|</w:t>
+        <w:tab/>
+        <w:t>0</w:t>
+        <w:tab/>
+        <w:t>|</w:t>
+        <w:tab/>
+        <w:t>0</w:t>
+        <w:tab/>
+        <w:t>|</w:t>
+        <w:tab/>
+        <w:t>2</w:t>
+        <w:tab/>
+        <w:t>|</w:t>
+        <w:tab/>
+        <w:t>0</w:t>
+      </w:r>
+    </w:p>
+    <w:p>
+      <w:pPr>
+        <w:pStyle w:val="Normal"/>
+        <w:spacing w:lineRule="auto" w:line="240" w:before="0" w:after="0"/>
+        <w:rPr>
+          <w:b w:val="false"/>
+          <w:b w:val="false"/>
+          <w:bCs w:val="false"/>
+        </w:rPr>
+      </w:pPr>
+      <w:r>
+        <w:rPr>
+          <w:b w:val="false"/>
+          <w:bCs w:val="false"/>
+        </w:rPr>
+        <w:t xml:space="preserve">7 </w:t>
+        <w:tab/>
+        <w:t>|</w:t>
+        <w:tab/>
+        <w:t>0</w:t>
+        <w:tab/>
+        <w:t>|</w:t>
+        <w:tab/>
+        <w:t>0</w:t>
+        <w:tab/>
+        <w:t>|</w:t>
+        <w:tab/>
+        <w:t>0</w:t>
+        <w:tab/>
+        <w:t>|</w:t>
+        <w:tab/>
+        <w:t>0</w:t>
+        <w:tab/>
+        <w:t>|</w:t>
+        <w:tab/>
+        <w:t>0</w:t>
+        <w:tab/>
+        <w:t>|</w:t>
+        <w:tab/>
+        <w:t>0</w:t>
+        <w:tab/>
+        <w:t>|</w:t>
+        <w:tab/>
+        <w:t>2</w:t>
+      </w:r>
+    </w:p>
+    <w:p>
+      <w:pPr>
+        <w:pStyle w:val="Normal"/>
+        <w:spacing w:lineRule="auto" w:line="240" w:before="0" w:after="0"/>
+        <w:rPr>
+          <w:b w:val="false"/>
+          <w:b w:val="false"/>
+          <w:bCs w:val="false"/>
+        </w:rPr>
+      </w:pPr>
+      <w:r>
+        <w:rPr>
+          <w:b w:val="false"/>
+          <w:bCs w:val="false"/>
+        </w:rPr>
+      </w:r>
+    </w:p>
+    <w:p>
+      <w:pPr>
+        <w:pStyle w:val="Normal"/>
+        <w:spacing w:lineRule="auto" w:line="240" w:before="0" w:after="0"/>
+        <w:rPr>
+          <w:b w:val="false"/>
+          <w:b w:val="false"/>
+          <w:bCs w:val="false"/>
+        </w:rPr>
+      </w:pPr>
+      <w:r>
+        <w:rPr>
+          <w:b w:val="false"/>
+          <w:bCs w:val="false"/>
+        </w:rPr>
+      </w:r>
+    </w:p>
+    <w:p>
+      <w:pPr>
+        <w:pStyle w:val="Normal"/>
+        <w:spacing w:lineRule="auto" w:line="240" w:before="0" w:after="0"/>
+        <w:rPr>
+          <w:b w:val="false"/>
+          <w:b w:val="false"/>
+          <w:bCs w:val="false"/>
+        </w:rPr>
+      </w:pPr>
+      <w:r>
+        <w:rPr>
+          <w:b w:val="false"/>
+          <w:bCs w:val="false"/>
+        </w:rPr>
+      </w:r>
+    </w:p>
+    <w:p>
+      <w:pPr>
+        <w:pStyle w:val="Normal"/>
+        <w:spacing w:lineRule="auto" w:line="240" w:before="0" w:after="0"/>
+        <w:rPr>
+          <w:b w:val="false"/>
+          <w:b w:val="false"/>
+          <w:bCs w:val="false"/>
+        </w:rPr>
+      </w:pPr>
+      <w:r>
+        <w:rPr>
+          <w:b w:val="false"/>
+          <w:bCs w:val="false"/>
+        </w:rPr>
+        <w:drawing>
+          <wp:anchor behindDoc="0" distT="0" distB="0" distL="0" distR="0" simplePos="0" locked="0" layoutInCell="1" allowOverlap="1" relativeHeight="5">
+            <wp:simplePos x="0" y="0"/>
+            <wp:positionH relativeFrom="column">
+              <wp:align>center</wp:align>
+            </wp:positionH>
+            <wp:positionV relativeFrom="paragraph">
+              <wp:posOffset>635</wp:posOffset>
+            </wp:positionV>
+            <wp:extent cx="5943600" cy="4130675"/>
+            <wp:effectExtent l="0" t="0" r="0" b="0"/>
+            <wp:wrapSquare wrapText="largest"/>
+            <wp:docPr id="4" name="Image3" descr=""/>
+            <wp:cNvGraphicFramePr>
+              <a:graphicFrameLocks xmlns:a="http://schemas.openxmlformats.org/drawingml/2006/main" noChangeAspect="1"/>
+            </wp:cNvGraphicFramePr>
+            <a:graphic xmlns:a="http://schemas.openxmlformats.org/drawingml/2006/main">
+              <a:graphicData uri="http://schemas.openxmlformats.org/drawingml/2006/picture">
+                <pic:pic xmlns:pic="http://schemas.openxmlformats.org/drawingml/2006/picture">
+                  <pic:nvPicPr>
+                    <pic:cNvPr id="4" name="Image3" descr=""/>
+                    <pic:cNvPicPr>
+                      <a:picLocks noChangeAspect="1" noChangeArrowheads="1"/>
+                    </pic:cNvPicPr>
+                  </pic:nvPicPr>
+                  <pic:blipFill>
+                    <a:blip r:embed="rId5"/>
+                    <a:stretch>
+                      <a:fillRect/>
+                    </a:stretch>
+                  </pic:blipFill>
+                  <pic:spPr bwMode="auto">
+                    <a:xfrm>
+                      <a:off x="0" y="0"/>
+                      <a:ext cx="5943600" cy="4130675"/>
+                    </a:xfrm>
+                    <a:prstGeom prst="rect">
+                      <a:avLst/>
+                    </a:prstGeom>
+                  </pic:spPr>
+                </pic:pic>
+              </a:graphicData>
+            </a:graphic>
+          </wp:anchor>
+        </w:drawing>
+      </w:r>
+    </w:p>
+    <w:p>
+      <w:pPr>
+        <w:pStyle w:val="Normal"/>
+        <w:spacing w:lineRule="auto" w:line="240" w:before="0" w:after="0"/>
+        <w:rPr>
+          <w:b w:val="false"/>
+          <w:b w:val="false"/>
+          <w:bCs w:val="false"/>
+        </w:rPr>
+      </w:pPr>
+      <w:r>
+        <w:rPr>
+          <w:b w:val="false"/>
+          <w:bCs w:val="false"/>
+        </w:rPr>
+      </w:r>
+    </w:p>
+    <w:p>
+      <w:pPr>
+        <w:pStyle w:val="Normal"/>
+        <w:spacing w:lineRule="auto" w:line="240" w:before="0" w:after="0"/>
+        <w:rPr>
+          <w:b w:val="false"/>
+          <w:b w:val="false"/>
+          <w:bCs w:val="false"/>
+        </w:rPr>
+      </w:pPr>
+      <w:r>
+        <w:rPr>
+          <w:b w:val="false"/>
+          <w:bCs w:val="false"/>
+        </w:rPr>
+        <w:t xml:space="preserve">We see that our Naive Bayes algorithm performed really well in classifying different genres. This is expected as different genres have different forms of writing styles and story lines leading to a specific subset of words used in the different books. </w:t>
+      </w:r>
+    </w:p>
+    <w:p>
+      <w:pPr>
+        <w:pStyle w:val="Normal"/>
+        <w:spacing w:lineRule="auto" w:line="240" w:before="0" w:after="0"/>
+        <w:rPr>
+          <w:b w:val="false"/>
+          <w:b w:val="false"/>
+          <w:bCs w:val="false"/>
+        </w:rPr>
+      </w:pPr>
+      <w:r>
+        <w:rPr>
+          <w:b w:val="false"/>
+          <w:bCs w:val="false"/>
+        </w:rPr>
+        <w:t xml:space="preserve">We note that Macbeth was easily confused with the Lord of the Rings. This could be due to </w:t>
+      </w:r>
+      <w:r>
+        <w:rPr>
+          <w:b w:val="false"/>
+          <w:bCs w:val="false"/>
+        </w:rPr>
+        <w:t>the fact that both books are fairly old and have a more similar language style compared to the other books. We also know that Macbeth does contain some fantastical words and many words pertaining to a royal language, many of which is frequently used in the Lord of the Rings.</w:t>
+      </w:r>
+    </w:p>
+    <w:p>
+      <w:pPr>
+        <w:pStyle w:val="Normal"/>
+        <w:spacing w:lineRule="auto" w:line="240" w:before="0" w:after="0"/>
+        <w:rPr>
+          <w:b w:val="false"/>
+          <w:b w:val="false"/>
+          <w:bCs w:val="false"/>
+        </w:rPr>
+      </w:pPr>
+      <w:r>
+        <w:rPr>
+          <w:b w:val="false"/>
+          <w:bCs w:val="false"/>
+        </w:rPr>
+        <w:t>Since the Lord of the Rings is a larger book with more characters, places and jargon, it is not confused for Macbeth.</w:t>
+      </w:r>
+    </w:p>
+    <w:p>
+      <w:pPr>
+        <w:pStyle w:val="Normal"/>
+        <w:spacing w:lineRule="auto" w:line="240" w:before="0" w:after="0"/>
+        <w:rPr>
+          <w:b w:val="false"/>
+          <w:b w:val="false"/>
+          <w:bCs w:val="false"/>
+        </w:rPr>
+      </w:pPr>
+      <w:r>
+        <w:rPr>
+          <w:b w:val="false"/>
+          <w:bCs w:val="false"/>
+        </w:rPr>
+      </w:r>
+    </w:p>
+    <w:p>
+      <w:pPr>
+        <w:pStyle w:val="Normal"/>
+        <w:spacing w:lineRule="auto" w:line="240" w:before="0" w:after="0"/>
+        <w:rPr>
+          <w:b w:val="false"/>
+          <w:b w:val="false"/>
+          <w:bCs w:val="false"/>
+        </w:rPr>
+      </w:pPr>
+      <w:r>
+        <w:rPr>
+          <w:b w:val="false"/>
+          <w:bCs w:val="false"/>
+        </w:rPr>
+      </w:r>
+    </w:p>
+    <w:p>
+      <w:pPr>
+        <w:pStyle w:val="Normal"/>
+        <w:spacing w:lineRule="auto" w:line="240" w:before="0" w:after="0"/>
+        <w:rPr>
+          <w:b/>
+          <w:b/>
+          <w:bCs/>
+        </w:rPr>
+      </w:pPr>
+      <w:r>
+        <w:rPr>
+          <w:b/>
+          <w:bCs/>
+        </w:rPr>
+        <w:t>Conclusion</w:t>
+      </w:r>
+    </w:p>
+    <w:p>
+      <w:pPr>
+        <w:pStyle w:val="Normal"/>
+        <w:spacing w:lineRule="auto" w:line="240" w:before="0" w:after="0"/>
+        <w:rPr>
+          <w:b w:val="false"/>
+          <w:b w:val="false"/>
+          <w:bCs w:val="false"/>
+        </w:rPr>
+      </w:pPr>
+      <w:r>
+        <w:rPr>
+          <w:b w:val="false"/>
+          <w:bCs w:val="false"/>
+        </w:rPr>
+      </w:r>
+    </w:p>
+    <w:p>
+      <w:pPr>
+        <w:pStyle w:val="Normal"/>
+        <w:spacing w:lineRule="auto" w:line="240" w:before="0" w:after="0"/>
+        <w:rPr>
+          <w:b w:val="false"/>
+          <w:b w:val="false"/>
+          <w:bCs w:val="false"/>
+        </w:rPr>
+      </w:pPr>
+      <w:r>
+        <w:rPr>
+          <w:b w:val="false"/>
+          <w:bCs w:val="false"/>
+        </w:rPr>
+        <w:t>The Naive-Bayes algorithm turned out to work well for classifying books. It was able to classify the Harry Potter series fairly well and was able to give us information about the books. We learned that book 5, 6, and 7 are similar to each other which tells us that J.K Rowling’s style of writing did not change much during the last three books and that book 1 and book 7 are quite different from any other books which indicates the storyline was introduced and has been changed for those particular books.</w:t>
+      </w:r>
+    </w:p>
+    <w:p>
+      <w:pPr>
+        <w:pStyle w:val="Normal"/>
+        <w:spacing w:lineRule="auto" w:line="240" w:before="0" w:after="0"/>
+        <w:rPr>
+          <w:b w:val="false"/>
+          <w:b w:val="false"/>
+          <w:bCs w:val="false"/>
+        </w:rPr>
+      </w:pPr>
+      <w:r>
+        <w:rPr>
+          <w:b w:val="false"/>
+          <w:bCs w:val="false"/>
+        </w:rPr>
+      </w:r>
+    </w:p>
+    <w:p>
+      <w:pPr>
+        <w:pStyle w:val="Normal"/>
+        <w:spacing w:lineRule="auto" w:line="240" w:before="0" w:after="0"/>
+        <w:rPr>
+          <w:b w:val="false"/>
+          <w:b w:val="false"/>
+          <w:bCs w:val="false"/>
+        </w:rPr>
+      </w:pPr>
+      <w:r>
+        <w:rPr>
+          <w:b w:val="false"/>
+          <w:bCs w:val="false"/>
+        </w:rPr>
+        <w:t xml:space="preserve">In our Benchmark test we found out that our algorithm is classifying </w:t>
+      </w:r>
+      <w:r>
+        <w:rPr>
+          <w:b w:val="false"/>
+          <w:bCs w:val="false"/>
+        </w:rPr>
+        <w:t>accurately</w:t>
+      </w:r>
+      <w:r>
+        <w:rPr>
+          <w:b w:val="false"/>
+          <w:bCs w:val="false"/>
+        </w:rPr>
+        <w:t xml:space="preserve"> as it classified </w:t>
+      </w:r>
+      <w:r>
+        <w:rPr>
+          <w:b w:val="false"/>
+          <w:bCs w:val="false"/>
+        </w:rPr>
+        <w:t>the different genres of books as expected.</w:t>
       </w:r>
     </w:p>
     <w:sectPr>

--- a/naive_bayes/Project/writeUp.docx
+++ b/naive_bayes/Project/writeUp.docx
@@ -5959,7 +5959,7 @@
           <w:b w:val="false"/>
           <w:bCs w:val="false"/>
         </w:rPr>
-        <w:t>The Naive-Bayes algorithm turned out to work well for classifying books. It was able to classify the Harry Potter series fairly well and was able to give us information about the books. We learned that book 5, 6, and 7 are similar to each other which tells us that J.K Rowling’s style of writing did not change much during the last three books and that book 1 and book 7 are quite different from any other books which indicates the storyline was introduced and has been changed for those particular books.</w:t>
+        <w:t>The Naive Bayes algorithm turned out to work well for classifying books. It was able to classify the Harry Potter series fairly well and was able to give us information about the books. We learned that book 5, 6, and 7 are similar to each other which tells us that J.K Rowling’s style of writing did not change much during the last three books and that book 1 and book 7 are quite different from any other books which indicates the storyline was introduced and has been changed for those particular books.</w:t>
       </w:r>
     </w:p>
     <w:p>
